--- a/二进制描述符的总结.docx
+++ b/二进制描述符的总结.docx
@@ -1250,11 +1250,6 @@
       </w:r>
     </w:p>
     <w:p>
-      <w:pPr>
-        <w:rPr>
-          <w:rFonts w:hint="eastAsia"/>
-        </w:rPr>
-      </w:pPr>
       <w:r>
         <w:rPr>
           <w:noProof/>
@@ -1411,11 +1406,6 @@
       </w:r>
     </w:p>
     <w:p>
-      <w:pPr>
-        <w:rPr>
-          <w:rFonts w:hint="eastAsia"/>
-        </w:rPr>
-      </w:pPr>
       <w:r>
         <w:lastRenderedPageBreak/>
         <w:tab/>
@@ -1607,9 +1597,6 @@
     <w:p>
       <w:pPr>
         <w:ind w:firstLine="420"/>
-        <w:rPr>
-          <w:rFonts w:hint="eastAsia"/>
-        </w:rPr>
       </w:pPr>
       <w:r>
         <w:rPr>
@@ -1679,8 +1666,6 @@
         </w:rPr>
         <w:t>length</w:t>
       </w:r>
-      <w:bookmarkStart w:id="0" w:name="_GoBack"/>
-      <w:bookmarkEnd w:id="0"/>
     </w:p>
     <w:p>
       <w:pPr>
@@ -1786,9 +1771,6 @@
     <w:p>
       <w:pPr>
         <w:ind w:firstLine="420"/>
-        <w:rPr>
-          <w:rFonts w:hint="eastAsia"/>
-        </w:rPr>
       </w:pPr>
       <w:r>
         <w:rPr>
@@ -2096,11 +2078,6 @@
       </w:r>
     </w:p>
     <w:p>
-      <w:pPr>
-        <w:rPr>
-          <w:rFonts w:hint="eastAsia"/>
-        </w:rPr>
-      </w:pPr>
       <w:r>
         <w:tab/>
       </w:r>
@@ -2121,28 +2098,11 @@
     <w:p/>
     <w:p/>
     <w:p>
-      <w:pPr>
-        <w:rPr>
-          <w:rFonts w:hint="eastAsia"/>
-        </w:rPr>
-      </w:pPr>
       <w:r>
         <w:rPr>
           <w:rStyle w:val="fontstyle01"/>
         </w:rPr>
-        <w:t>Binarized Neural Networks: Training Neural Networks with Weights and</w:t>
-      </w:r>
-      <w:r>
-        <w:rPr>
-          <w:rStyle w:val="fontstyle01"/>
-        </w:rPr>
-        <w:t xml:space="preserve"> </w:t>
-      </w:r>
-      <w:r>
-        <w:rPr>
-          <w:rStyle w:val="fontstyle01"/>
-        </w:rPr>
-        <w:t xml:space="preserve">Activations Constrained to </w:t>
+        <w:t xml:space="preserve">Binarized Neural Networks: Training Neural Networks with Weights and Activations Constrained to </w:t>
       </w:r>
       <w:r>
         <w:rPr>
@@ -2179,6 +2139,180 @@
         </w:rPr>
         <w:br/>
       </w:r>
+    </w:p>
+    <w:p>
+      <w:pPr>
+        <w:rPr>
+          <w:rStyle w:val="fontstyle01"/>
+        </w:rPr>
+      </w:pPr>
+      <w:r>
+        <w:rPr>
+          <w:rStyle w:val="fontstyle01"/>
+          <w:rFonts w:hint="eastAsia"/>
+        </w:rPr>
+        <w:t>D-Brief</w:t>
+      </w:r>
+      <w:r>
+        <w:rPr>
+          <w:rStyle w:val="fontstyle01"/>
+          <w:rFonts w:hint="eastAsia"/>
+        </w:rPr>
+        <w:t>：</w:t>
+      </w:r>
+      <w:r>
+        <w:rPr>
+          <w:rStyle w:val="fontstyle01"/>
+        </w:rPr>
+        <w:t>Efficient Discriminative Projections</w:t>
+      </w:r>
+      <w:r>
+        <w:rPr>
+          <w:rFonts w:ascii="CMBX12" w:hAnsi="CMBX12"/>
+          <w:b/>
+          <w:bCs/>
+          <w:color w:val="000000"/>
+          <w:sz w:val="30"/>
+          <w:szCs w:val="30"/>
+        </w:rPr>
+        <w:t xml:space="preserve"> </w:t>
+      </w:r>
+      <w:r>
+        <w:rPr>
+          <w:rStyle w:val="fontstyle01"/>
+        </w:rPr>
+        <w:t>for Compact Binary Descriptors</w:t>
+      </w:r>
+    </w:p>
+    <w:p>
+      <w:pPr>
+        <w:rPr>
+          <w:b/>
+          <w:szCs w:val="21"/>
+        </w:rPr>
+      </w:pPr>
+      <w:r>
+        <w:rPr>
+          <w:rStyle w:val="fontstyle01"/>
+          <w:rFonts w:hint="eastAsia"/>
+          <w:b w:val="0"/>
+          <w:sz w:val="21"/>
+          <w:szCs w:val="21"/>
+        </w:rPr>
+        <w:t>与</w:t>
+      </w:r>
+      <w:r>
+        <w:rPr>
+          <w:rStyle w:val="fontstyle01"/>
+          <w:rFonts w:hint="eastAsia"/>
+          <w:b w:val="0"/>
+          <w:sz w:val="21"/>
+          <w:szCs w:val="21"/>
+        </w:rPr>
+        <w:t>SURF</w:t>
+      </w:r>
+      <w:r>
+        <w:rPr>
+          <w:rStyle w:val="fontstyle01"/>
+          <w:rFonts w:hint="eastAsia"/>
+          <w:b w:val="0"/>
+          <w:sz w:val="21"/>
+          <w:szCs w:val="21"/>
+        </w:rPr>
+        <w:t>，</w:t>
+      </w:r>
+      <w:r>
+        <w:rPr>
+          <w:rStyle w:val="fontstyle01"/>
+          <w:rFonts w:hint="eastAsia"/>
+          <w:b w:val="0"/>
+          <w:sz w:val="21"/>
+          <w:szCs w:val="21"/>
+        </w:rPr>
+        <w:t>BRISK</w:t>
+      </w:r>
+      <w:r>
+        <w:rPr>
+          <w:rStyle w:val="fontstyle01"/>
+          <w:rFonts w:hint="eastAsia"/>
+          <w:b w:val="0"/>
+          <w:sz w:val="21"/>
+          <w:szCs w:val="21"/>
+        </w:rPr>
+        <w:t>，</w:t>
+      </w:r>
+      <w:r>
+        <w:rPr>
+          <w:rStyle w:val="fontstyle01"/>
+          <w:rFonts w:hint="eastAsia"/>
+          <w:b w:val="0"/>
+          <w:sz w:val="21"/>
+          <w:szCs w:val="21"/>
+        </w:rPr>
+        <w:t>ORB</w:t>
+      </w:r>
+      <w:r>
+        <w:rPr>
+          <w:rStyle w:val="fontstyle01"/>
+          <w:rFonts w:hint="eastAsia"/>
+          <w:b w:val="0"/>
+          <w:sz w:val="21"/>
+          <w:szCs w:val="21"/>
+        </w:rPr>
+        <w:t>作了对比</w:t>
+      </w:r>
+      <w:r>
+        <w:rPr>
+          <w:rStyle w:val="fontstyle01"/>
+          <w:rFonts w:hint="eastAsia"/>
+          <w:b w:val="0"/>
+          <w:sz w:val="21"/>
+          <w:szCs w:val="21"/>
+        </w:rPr>
+        <w:t>，也是用的</w:t>
+      </w:r>
+      <w:r>
+        <w:rPr>
+          <w:rStyle w:val="fontstyle01"/>
+          <w:rFonts w:hint="eastAsia"/>
+          <w:b w:val="0"/>
+          <w:sz w:val="21"/>
+          <w:szCs w:val="21"/>
+        </w:rPr>
+        <w:t>FAST</w:t>
+      </w:r>
+      <w:r>
+        <w:rPr>
+          <w:rStyle w:val="fontstyle01"/>
+          <w:rFonts w:hint="eastAsia"/>
+          <w:b w:val="0"/>
+          <w:sz w:val="21"/>
+          <w:szCs w:val="21"/>
+        </w:rPr>
+        <w:t>，然后得到</w:t>
+      </w:r>
+      <w:r>
+        <w:rPr>
+          <w:rStyle w:val="fontstyle01"/>
+          <w:rFonts w:hint="eastAsia"/>
+          <w:b w:val="0"/>
+          <w:sz w:val="21"/>
+          <w:szCs w:val="21"/>
+        </w:rPr>
+        <w:t>D-Brief</w:t>
+      </w:r>
+      <w:r>
+        <w:rPr>
+          <w:rStyle w:val="fontstyle01"/>
+          <w:rFonts w:hint="eastAsia"/>
+          <w:b w:val="0"/>
+          <w:sz w:val="21"/>
+          <w:szCs w:val="21"/>
+        </w:rPr>
+        <w:t>描述子</w:t>
+      </w:r>
+      <w:bookmarkStart w:id="0" w:name="_GoBack"/>
+      <w:bookmarkEnd w:id="0"/>
     </w:p>
     <w:sectPr>
       <w:pgSz w:w="11906" w:h="16838"/>

--- a/二进制描述符的总结.docx
+++ b/二进制描述符的总结.docx
@@ -883,6 +883,26 @@
         </w:rPr>
         <w:t>Learning Rotation-Invariant Local Binary Descriptor</w:t>
       </w:r>
+      <w:r>
+        <w:rPr>
+          <w:rFonts w:hint="eastAsia"/>
+          <w:color w:val="FF0000"/>
+        </w:rPr>
+        <w:t>（跟</w:t>
+      </w:r>
+      <w:r>
+        <w:rPr>
+          <w:color w:val="FF0000"/>
+        </w:rPr>
+        <w:t>Learning Compact Binary Descriptors with Unsupervised Deep Neural Networks</w:t>
+      </w:r>
+      <w:r>
+        <w:rPr>
+          <w:rFonts w:hint="eastAsia"/>
+          <w:color w:val="FF0000"/>
+        </w:rPr>
+        <w:t>的损失函数设计很像）</w:t>
+      </w:r>
     </w:p>
     <w:p>
       <w:pPr>
@@ -1135,12 +1155,18 @@
         <w:rPr>
           <w:rFonts w:hint="eastAsia"/>
         </w:rPr>
-        <w:t>,20基于无监督的学习方法也获得了较好地效果，但是对旋转敏感</w:t>
-      </w:r>
-    </w:p>
-    <w:p>
-      <w:r>
+        <w:t>,20基于无监督的学习方法也获得了较好地效果，但</w:t>
+      </w:r>
+      <w:r>
+        <w:rPr>
+          <w:rFonts w:hint="eastAsia"/>
+        </w:rPr>
         <w:lastRenderedPageBreak/>
+        <w:t>是对旋转敏感</w:t>
+      </w:r>
+    </w:p>
+    <w:p>
+      <w:r>
         <w:tab/>
       </w:r>
       <w:r>
@@ -1166,21 +1192,625 @@
         <w:t>与一般的co-occurence features手动设置不同，我们直接从原始像素中学习了triple rotation-invariant co-occurrence local binary descriptors</w:t>
       </w:r>
     </w:p>
-    <w:p/>
-    <w:p/>
-    <w:p>
-      <w:pPr>
-        <w:rPr>
+    <w:p>
+      <w:pPr>
+        <w:rPr>
+          <w:rFonts w:hint="eastAsia"/>
+        </w:rPr>
+      </w:pPr>
+      <w:r>
+        <w:tab/>
+      </w:r>
+      <w:r>
+        <w:rPr>
+          <w:rFonts w:hint="eastAsia"/>
+        </w:rPr>
+        <w:t>二进制的实现跟下面的论文很像</w:t>
+      </w:r>
+    </w:p>
+    <w:p>
+      <w:r>
+        <w:tab/>
+      </w:r>
+      <w:r>
+        <w:rPr>
+          <w:noProof/>
+        </w:rPr>
+        <w:drawing>
+          <wp:inline distT="0" distB="0" distL="0" distR="0">
+            <wp:extent cx="2909997" cy="1736463"/>
+            <wp:effectExtent l="0" t="0" r="5080" b="0"/>
+            <wp:docPr id="10" name="图片 10" descr="F:\Users\gxf\AppData\Local\Temp\1598537283(1).png"/>
+            <wp:cNvGraphicFramePr>
+              <a:graphicFrameLocks xmlns:a="http://schemas.openxmlformats.org/drawingml/2006/main" noChangeAspect="1"/>
+            </wp:cNvGraphicFramePr>
+            <a:graphic xmlns:a="http://schemas.openxmlformats.org/drawingml/2006/main">
+              <a:graphicData uri="http://schemas.openxmlformats.org/drawingml/2006/picture">
+                <pic:pic xmlns:pic="http://schemas.openxmlformats.org/drawingml/2006/picture">
+                  <pic:nvPicPr>
+                    <pic:cNvPr id="0" name="Picture 1" descr="F:\Users\gxf\AppData\Local\Temp\1598537283(1).png"/>
+                    <pic:cNvPicPr>
+                      <a:picLocks noChangeAspect="1" noChangeArrowheads="1"/>
+                    </pic:cNvPicPr>
+                  </pic:nvPicPr>
+                  <pic:blipFill>
+                    <a:blip r:embed="rId12">
+                      <a:extLst>
+                        <a:ext uri="{28A0092B-C50C-407E-A947-70E740481C1C}">
+                          <a14:useLocalDpi xmlns:a14="http://schemas.microsoft.com/office/drawing/2010/main" val="0"/>
+                        </a:ext>
+                      </a:extLst>
+                    </a:blip>
+                    <a:srcRect/>
+                    <a:stretch>
+                      <a:fillRect/>
+                    </a:stretch>
+                  </pic:blipFill>
+                  <pic:spPr bwMode="auto">
+                    <a:xfrm>
+                      <a:off x="0" y="0"/>
+                      <a:ext cx="2926511" cy="1746317"/>
+                    </a:xfrm>
+                    <a:prstGeom prst="rect">
+                      <a:avLst/>
+                    </a:prstGeom>
+                    <a:noFill/>
+                    <a:ln>
+                      <a:noFill/>
+                    </a:ln>
+                  </pic:spPr>
+                </pic:pic>
+              </a:graphicData>
+            </a:graphic>
+          </wp:inline>
+        </w:drawing>
+      </w:r>
+    </w:p>
+    <w:p>
+      <w:pPr>
+        <w:ind w:firstLine="420"/>
+        <w:rPr>
+          <w:rFonts w:ascii="Times New Roman" w:hAnsi="Times New Roman" w:cs="Times New Roman"/>
+          <w:b/>
+          <w:sz w:val="20"/>
+          <w:szCs w:val="20"/>
+        </w:rPr>
+      </w:pPr>
+      <w:r>
+        <w:rPr>
+          <w:rStyle w:val="fontstyle01"/>
+          <w:rFonts w:ascii="Times New Roman" w:hAnsi="Times New Roman" w:cs="Times New Roman"/>
+          <w:b w:val="0"/>
+          <w:sz w:val="20"/>
+          <w:szCs w:val="20"/>
+        </w:rPr>
+        <w:t xml:space="preserve">where </w:t>
+      </w:r>
+      <w:r>
+        <w:rPr>
+          <w:rStyle w:val="fontstyle21"/>
+          <w:rFonts w:ascii="Times New Roman" w:hAnsi="Times New Roman" w:cs="Times New Roman"/>
+          <w:b/>
+          <w:sz w:val="20"/>
+          <w:szCs w:val="20"/>
+        </w:rPr>
+        <w:t xml:space="preserve">N </w:t>
+      </w:r>
+      <w:r>
+        <w:rPr>
+          <w:rStyle w:val="fontstyle01"/>
+          <w:rFonts w:ascii="Times New Roman" w:hAnsi="Times New Roman" w:cs="Times New Roman"/>
+          <w:b w:val="0"/>
+          <w:sz w:val="20"/>
+          <w:szCs w:val="20"/>
+        </w:rPr>
+        <w:t>is the number of patches extracted from original</w:t>
+      </w:r>
+      <w:r>
+        <w:rPr>
+          <w:rFonts w:ascii="Times New Roman" w:hAnsi="Times New Roman" w:cs="Times New Roman"/>
+          <w:b/>
+          <w:color w:val="000000"/>
+          <w:sz w:val="20"/>
+          <w:szCs w:val="20"/>
+        </w:rPr>
+        <w:t xml:space="preserve"> </w:t>
+      </w:r>
+      <w:r>
+        <w:rPr>
+          <w:rStyle w:val="fontstyle01"/>
+          <w:rFonts w:ascii="Times New Roman" w:hAnsi="Times New Roman" w:cs="Times New Roman"/>
+          <w:b w:val="0"/>
+          <w:sz w:val="20"/>
+          <w:szCs w:val="20"/>
+        </w:rPr>
+        <w:t xml:space="preserve">images, </w:t>
+      </w:r>
+      <w:r>
+        <w:rPr>
+          <w:rStyle w:val="fontstyle21"/>
+          <w:rFonts w:ascii="Times New Roman" w:hAnsi="Times New Roman" w:cs="Times New Roman"/>
+          <w:b/>
+          <w:sz w:val="20"/>
+          <w:szCs w:val="20"/>
+        </w:rPr>
+        <w:t xml:space="preserve">K </w:t>
+      </w:r>
+      <w:r>
+        <w:rPr>
+          <w:rStyle w:val="fontstyle01"/>
+          <w:rFonts w:ascii="Times New Roman" w:hAnsi="Times New Roman" w:cs="Times New Roman"/>
+          <w:b w:val="0"/>
+          <w:sz w:val="20"/>
+          <w:szCs w:val="20"/>
+        </w:rPr>
+        <w:t xml:space="preserve">is the length of each binary feature, </w:t>
+      </w:r>
+      <w:r>
+        <w:rPr>
+          <w:rStyle w:val="fontstyle31"/>
+          <w:rFonts w:ascii="Times New Roman" w:hAnsi="Times New Roman" w:cs="Times New Roman"/>
+          <w:b/>
+          <w:sz w:val="20"/>
+          <w:szCs w:val="20"/>
+        </w:rPr>
+        <w:t>μ</w:t>
+      </w:r>
+      <w:r>
+        <w:rPr>
+          <w:rStyle w:val="fontstyle21"/>
+          <w:rFonts w:ascii="Times New Roman" w:hAnsi="Times New Roman" w:cs="Times New Roman"/>
+          <w:b/>
+          <w:sz w:val="20"/>
+          <w:szCs w:val="20"/>
+        </w:rPr>
+        <w:t xml:space="preserve">k </w:t>
+      </w:r>
+      <w:r>
+        <w:rPr>
+          <w:rStyle w:val="fontstyle01"/>
+          <w:rFonts w:ascii="Times New Roman" w:hAnsi="Times New Roman" w:cs="Times New Roman"/>
+          <w:b w:val="0"/>
+          <w:sz w:val="20"/>
+          <w:szCs w:val="20"/>
+        </w:rPr>
+        <w:t>is the</w:t>
+      </w:r>
+      <w:r>
+        <w:rPr>
+          <w:rFonts w:ascii="Times New Roman" w:hAnsi="Times New Roman" w:cs="Times New Roman"/>
+          <w:b/>
+          <w:color w:val="000000"/>
+          <w:sz w:val="20"/>
+          <w:szCs w:val="20"/>
+        </w:rPr>
+        <w:t xml:space="preserve"> </w:t>
+      </w:r>
+      <w:r>
+        <w:rPr>
+          <w:rStyle w:val="fontstyle01"/>
+          <w:rFonts w:ascii="Times New Roman" w:hAnsi="Times New Roman" w:cs="Times New Roman"/>
+          <w:b w:val="0"/>
+          <w:sz w:val="20"/>
+          <w:szCs w:val="20"/>
+        </w:rPr>
+        <w:t xml:space="preserve">mean of the </w:t>
+      </w:r>
+      <w:r>
+        <w:rPr>
+          <w:rStyle w:val="fontstyle21"/>
+          <w:rFonts w:ascii="Times New Roman" w:hAnsi="Times New Roman" w:cs="Times New Roman"/>
+          <w:b/>
+          <w:sz w:val="20"/>
+          <w:szCs w:val="20"/>
+        </w:rPr>
+        <w:t>k</w:t>
+      </w:r>
+      <w:r>
+        <w:rPr>
+          <w:rStyle w:val="fontstyle01"/>
+          <w:rFonts w:ascii="Times New Roman" w:hAnsi="Times New Roman" w:cs="Times New Roman"/>
+          <w:b w:val="0"/>
+          <w:sz w:val="20"/>
+          <w:szCs w:val="20"/>
+        </w:rPr>
+        <w:t xml:space="preserve">th bit of all </w:t>
+      </w:r>
+      <w:r>
+        <w:rPr>
+          <w:rStyle w:val="fontstyle21"/>
+          <w:rFonts w:ascii="Times New Roman" w:hAnsi="Times New Roman" w:cs="Times New Roman"/>
+          <w:b/>
+          <w:sz w:val="20"/>
+          <w:szCs w:val="20"/>
+        </w:rPr>
+        <w:t xml:space="preserve">N </w:t>
+      </w:r>
+      <w:r>
+        <w:rPr>
+          <w:rStyle w:val="fontstyle01"/>
+          <w:rFonts w:ascii="Times New Roman" w:hAnsi="Times New Roman" w:cs="Times New Roman"/>
+          <w:b w:val="0"/>
+          <w:sz w:val="20"/>
+          <w:szCs w:val="20"/>
+        </w:rPr>
+        <w:t>input vectors</w:t>
+      </w:r>
+      <w:r>
+        <w:rPr>
+          <w:rStyle w:val="fontstyle01"/>
+          <w:rFonts w:ascii="Times New Roman" w:hAnsi="Times New Roman" w:cs="Times New Roman" w:hint="eastAsia"/>
+          <w:b w:val="0"/>
+          <w:sz w:val="20"/>
+          <w:szCs w:val="20"/>
+        </w:rPr>
+        <w:t>（所有输入向量的第</w:t>
+      </w:r>
+      <w:r>
+        <w:rPr>
+          <w:rStyle w:val="fontstyle01"/>
+          <w:rFonts w:ascii="Times New Roman" w:hAnsi="Times New Roman" w:cs="Times New Roman" w:hint="eastAsia"/>
+          <w:b w:val="0"/>
+          <w:sz w:val="20"/>
+          <w:szCs w:val="20"/>
+        </w:rPr>
+        <w:t>k</w:t>
+      </w:r>
+      <w:r>
+        <w:rPr>
+          <w:rStyle w:val="fontstyle01"/>
+          <w:rFonts w:ascii="Times New Roman" w:hAnsi="Times New Roman" w:cs="Times New Roman" w:hint="eastAsia"/>
+          <w:b w:val="0"/>
+          <w:sz w:val="20"/>
+          <w:szCs w:val="20"/>
+        </w:rPr>
+        <w:t>位的均值）</w:t>
+      </w:r>
+      <w:r>
+        <w:rPr>
+          <w:rStyle w:val="fontstyle01"/>
+          <w:rFonts w:ascii="Times New Roman" w:hAnsi="Times New Roman" w:cs="Times New Roman"/>
+          <w:b w:val="0"/>
+          <w:sz w:val="20"/>
+          <w:szCs w:val="20"/>
+        </w:rPr>
+        <w:t xml:space="preserve">, and </w:t>
+      </w:r>
+      <w:r>
+        <w:rPr>
+          <w:rStyle w:val="fontstyle31"/>
+          <w:rFonts w:ascii="Times New Roman" w:hAnsi="Times New Roman" w:cs="Times New Roman"/>
+          <w:b/>
+          <w:sz w:val="20"/>
+          <w:szCs w:val="20"/>
+        </w:rPr>
+        <w:t>λ</w:t>
+      </w:r>
+      <w:r>
+        <w:rPr>
+          <w:rStyle w:val="fontstyle01"/>
+          <w:rFonts w:ascii="Times New Roman" w:hAnsi="Times New Roman" w:cs="Times New Roman"/>
+          <w:b w:val="0"/>
+          <w:sz w:val="20"/>
+          <w:szCs w:val="20"/>
+        </w:rPr>
+        <w:t xml:space="preserve">1 and </w:t>
+      </w:r>
+      <w:r>
+        <w:rPr>
+          <w:rStyle w:val="fontstyle31"/>
+          <w:rFonts w:ascii="Times New Roman" w:hAnsi="Times New Roman" w:cs="Times New Roman"/>
+          <w:b/>
+          <w:sz w:val="20"/>
+          <w:szCs w:val="20"/>
+        </w:rPr>
+        <w:t>λ</w:t>
+      </w:r>
+      <w:r>
+        <w:rPr>
+          <w:rStyle w:val="fontstyle01"/>
+          <w:rFonts w:ascii="Times New Roman" w:hAnsi="Times New Roman" w:cs="Times New Roman"/>
+          <w:b w:val="0"/>
+          <w:sz w:val="20"/>
+          <w:szCs w:val="20"/>
+        </w:rPr>
+        <w:t>2</w:t>
+      </w:r>
+      <w:r>
+        <w:rPr>
+          <w:rFonts w:ascii="Times New Roman" w:hAnsi="Times New Roman" w:cs="Times New Roman"/>
+          <w:b/>
+          <w:color w:val="000000"/>
+          <w:sz w:val="20"/>
+          <w:szCs w:val="20"/>
+        </w:rPr>
+        <w:t xml:space="preserve"> </w:t>
+      </w:r>
+      <w:r>
+        <w:rPr>
+          <w:rStyle w:val="fontstyle01"/>
+          <w:rFonts w:ascii="Times New Roman" w:hAnsi="Times New Roman" w:cs="Times New Roman"/>
+          <w:b w:val="0"/>
+          <w:sz w:val="20"/>
+          <w:szCs w:val="20"/>
+        </w:rPr>
+        <w:t>are parameters to balance the weight of different terms.</w:t>
+      </w:r>
+    </w:p>
+    <w:p>
+      <w:pPr>
+        <w:ind w:firstLine="420"/>
+        <w:rPr>
+          <w:rStyle w:val="fontstyle11"/>
+          <w:sz w:val="20"/>
+          <w:szCs w:val="20"/>
+        </w:rPr>
+      </w:pPr>
+      <w:r>
+        <w:rPr>
+          <w:rStyle w:val="fontstyle01"/>
+        </w:rPr>
+        <w:t>J</w:t>
+      </w:r>
+      <w:r>
+        <w:rPr>
+          <w:rStyle w:val="fontstyle11"/>
+        </w:rPr>
+        <w:t xml:space="preserve">1 </w:t>
+      </w:r>
+      <w:r>
+        <w:rPr>
+          <w:rStyle w:val="fontstyle11"/>
+          <w:sz w:val="20"/>
+          <w:szCs w:val="20"/>
+        </w:rPr>
+        <w:t>is to minimize the energy of each rotated</w:t>
+      </w:r>
+      <w:r>
+        <w:rPr>
+          <w:rFonts w:ascii="Times-Roman" w:hAnsi="Times-Roman"/>
+          <w:color w:val="000000"/>
+          <w:sz w:val="20"/>
+          <w:szCs w:val="20"/>
+        </w:rPr>
+        <w:t xml:space="preserve"> </w:t>
+      </w:r>
+      <w:r>
+        <w:rPr>
+          <w:rStyle w:val="fontstyle11"/>
+          <w:sz w:val="20"/>
+          <w:szCs w:val="20"/>
+        </w:rPr>
+        <w:t xml:space="preserve">O-PDV in order to obtain rotation-invariance, </w:t>
+      </w:r>
+      <w:r>
+        <w:rPr>
+          <w:rStyle w:val="fontstyle01"/>
+        </w:rPr>
+        <w:t>J</w:t>
+      </w:r>
+      <w:r>
+        <w:rPr>
+          <w:rStyle w:val="fontstyle11"/>
+        </w:rPr>
+        <w:t xml:space="preserve">2 </w:t>
+      </w:r>
+      <w:r>
+        <w:rPr>
+          <w:rStyle w:val="fontstyle11"/>
+          <w:sz w:val="20"/>
+          <w:szCs w:val="20"/>
+        </w:rPr>
+        <w:t xml:space="preserve">is to </w:t>
+      </w:r>
+      <w:r>
+        <w:rPr>
+          <w:rStyle w:val="fontstyle11"/>
           <w:color w:val="FF0000"/>
-        </w:rPr>
-      </w:pPr>
-      <w:r>
-        <w:rPr>
+          <w:sz w:val="20"/>
+          <w:szCs w:val="20"/>
+        </w:rPr>
+        <w:t>reduce</w:t>
+      </w:r>
+      <w:r>
+        <w:rPr>
+          <w:rFonts w:ascii="Times-Roman" w:hAnsi="Times-Roman"/>
           <w:color w:val="FF0000"/>
+          <w:sz w:val="20"/>
+          <w:szCs w:val="20"/>
+        </w:rPr>
+        <w:t xml:space="preserve"> </w:t>
+      </w:r>
+      <w:r>
+        <w:rPr>
+          <w:rStyle w:val="fontstyle11"/>
+          <w:color w:val="FF0000"/>
+          <w:sz w:val="20"/>
+          <w:szCs w:val="20"/>
+        </w:rPr>
+        <w:t>the loss of the quantization</w:t>
+      </w:r>
+      <w:r>
+        <w:rPr>
+          <w:rStyle w:val="fontstyle11"/>
+          <w:sz w:val="20"/>
+          <w:szCs w:val="20"/>
+        </w:rPr>
+        <w:t xml:space="preserve"> between the original O-PDV and</w:t>
+      </w:r>
+      <w:r>
+        <w:rPr>
+          <w:rFonts w:ascii="Times-Roman" w:hAnsi="Times-Roman"/>
+          <w:color w:val="000000"/>
+          <w:sz w:val="20"/>
+          <w:szCs w:val="20"/>
+        </w:rPr>
+        <w:t xml:space="preserve"> </w:t>
+      </w:r>
+      <w:r>
+        <w:rPr>
+          <w:rStyle w:val="fontstyle11"/>
+          <w:sz w:val="20"/>
+          <w:szCs w:val="20"/>
+        </w:rPr>
+        <w:t xml:space="preserve">the learned binary codes, and </w:t>
+      </w:r>
+      <w:r>
+        <w:rPr>
+          <w:rStyle w:val="fontstyle01"/>
+        </w:rPr>
+        <w:t>J</w:t>
+      </w:r>
+      <w:r>
+        <w:rPr>
+          <w:rStyle w:val="fontstyle11"/>
+        </w:rPr>
+        <w:t xml:space="preserve">3 </w:t>
+      </w:r>
+      <w:r>
+        <w:rPr>
+          <w:rStyle w:val="fontstyle11"/>
+          <w:sz w:val="20"/>
+          <w:szCs w:val="20"/>
+        </w:rPr>
+        <w:t xml:space="preserve">is to </w:t>
+      </w:r>
+      <w:r>
+        <w:rPr>
+          <w:rStyle w:val="fontstyle11"/>
+          <w:color w:val="FF0000"/>
+          <w:sz w:val="20"/>
+          <w:szCs w:val="20"/>
+        </w:rPr>
+        <w:t>maximize the variance</w:t>
+      </w:r>
+      <w:r>
+        <w:rPr>
+          <w:rFonts w:ascii="Times-Roman" w:hAnsi="Times-Roman"/>
+          <w:color w:val="FF0000"/>
+          <w:sz w:val="20"/>
+          <w:szCs w:val="20"/>
+        </w:rPr>
+        <w:t xml:space="preserve"> </w:t>
+      </w:r>
+      <w:r>
+        <w:rPr>
+          <w:rStyle w:val="fontstyle11"/>
+          <w:color w:val="FF0000"/>
+          <w:sz w:val="20"/>
+          <w:szCs w:val="20"/>
+        </w:rPr>
+        <w:t>of the learned binary codes to make them more independent</w:t>
+      </w:r>
+      <w:r>
+        <w:rPr>
+          <w:rStyle w:val="fontstyle11"/>
+          <w:rFonts w:hint="eastAsia"/>
+          <w:sz w:val="20"/>
+          <w:szCs w:val="20"/>
+        </w:rPr>
+        <w:t>。</w:t>
+      </w:r>
+    </w:p>
+    <w:p>
+      <w:pPr>
+        <w:ind w:firstLine="420"/>
+        <w:rPr>
+          <w:rStyle w:val="fontstyle11"/>
+          <w:rFonts w:ascii="Times New Roman" w:hAnsi="Times New Roman" w:cs="Times New Roman"/>
+          <w:b/>
+          <w:sz w:val="20"/>
+          <w:szCs w:val="20"/>
+        </w:rPr>
+      </w:pPr>
+      <w:r>
+        <w:rPr>
+          <w:rStyle w:val="fontstyle01"/>
+          <w:rFonts w:ascii="Times New Roman" w:hAnsi="Times New Roman" w:cs="Times New Roman"/>
+          <w:b w:val="0"/>
+          <w:sz w:val="20"/>
+          <w:szCs w:val="20"/>
+        </w:rPr>
+        <w:t xml:space="preserve">We </w:t>
+      </w:r>
+      <w:r>
+        <w:rPr>
+          <w:rStyle w:val="fontstyle01"/>
+          <w:rFonts w:ascii="Times New Roman" w:hAnsi="Times New Roman" w:cs="Times New Roman"/>
+          <w:b w:val="0"/>
+          <w:sz w:val="20"/>
+          <w:szCs w:val="20"/>
+        </w:rPr>
+        <w:t>relax the non-linear sgn(</w:t>
+      </w:r>
+      <w:r>
+        <w:rPr>
+          <w:rStyle w:val="fontstyle21"/>
+          <w:rFonts w:ascii="Times New Roman" w:hAnsi="Times New Roman" w:cs="Times New Roman"/>
+          <w:b/>
+          <w:sz w:val="20"/>
+          <w:szCs w:val="20"/>
+        </w:rPr>
+        <w:t>·</w:t>
+      </w:r>
+      <w:r>
+        <w:rPr>
+          <w:rStyle w:val="fontstyle01"/>
+          <w:rFonts w:ascii="Times New Roman" w:hAnsi="Times New Roman" w:cs="Times New Roman"/>
+          <w:b w:val="0"/>
+          <w:sz w:val="20"/>
+          <w:szCs w:val="20"/>
+        </w:rPr>
+        <w:t xml:space="preserve">) function as its signed magnitude [36], [37] as it makes (9) an </w:t>
+      </w:r>
+      <w:r>
+        <w:rPr>
+          <w:rStyle w:val="fontstyle01"/>
+          <w:rFonts w:ascii="Times New Roman" w:hAnsi="Times New Roman" w:cs="Times New Roman"/>
+          <w:b w:val="0"/>
+          <w:color w:val="FF0000"/>
+          <w:sz w:val="20"/>
+          <w:szCs w:val="20"/>
+        </w:rPr>
+        <w:t>NP-hard problem</w:t>
+      </w:r>
+    </w:p>
+    <w:p>
+      <w:pPr>
+        <w:ind w:firstLine="420"/>
+        <w:rPr>
+          <w:rStyle w:val="fontstyle11"/>
+          <w:rFonts w:hint="eastAsia"/>
+          <w:sz w:val="20"/>
+          <w:szCs w:val="20"/>
+        </w:rPr>
+      </w:pPr>
+    </w:p>
+    <w:p>
+      <w:pPr>
+        <w:ind w:firstLine="420"/>
+        <w:rPr>
+          <w:rFonts w:hint="eastAsia"/>
+        </w:rPr>
+      </w:pPr>
+    </w:p>
+    <w:p>
+      <w:pPr>
+        <w:rPr>
+          <w:color w:val="FF0000"/>
+        </w:rPr>
+      </w:pPr>
+      <w:bookmarkStart w:id="0" w:name="OLE_LINK1"/>
+      <w:bookmarkStart w:id="1" w:name="OLE_LINK2"/>
+      <w:r>
+        <w:rPr>
+          <w:color w:val="FF0000"/>
         </w:rPr>
         <w:t>Learning Compact Binary Descriptors with Unsupervised Deep Neural Networks</w:t>
       </w:r>
     </w:p>
+    <w:bookmarkEnd w:id="0"/>
+    <w:bookmarkEnd w:id="1"/>
     <w:p>
       <w:r>
         <w:t>A</w:t>
@@ -1254,6 +1884,7 @@
         <w:rPr>
           <w:noProof/>
         </w:rPr>
+        <w:lastRenderedPageBreak/>
         <w:drawing>
           <wp:inline distT="0" distB="0" distL="0" distR="0">
             <wp:extent cx="5274310" cy="2417852"/>
@@ -1272,7 +1903,7 @@
                     </pic:cNvPicPr>
                   </pic:nvPicPr>
                   <pic:blipFill>
-                    <a:blip r:embed="rId12" cstate="print">
+                    <a:blip r:embed="rId13" cstate="print">
                       <a:extLst>
                         <a:ext uri="{28A0092B-C50C-407E-A947-70E740481C1C}">
                           <a14:useLocalDpi xmlns:a14="http://schemas.microsoft.com/office/drawing/2010/main" val="0"/>
@@ -1341,7 +1972,7 @@
                     </pic:cNvPicPr>
                   </pic:nvPicPr>
                   <pic:blipFill>
-                    <a:blip r:embed="rId13">
+                    <a:blip r:embed="rId14">
                       <a:extLst>
                         <a:ext uri="{28A0092B-C50C-407E-A947-70E740481C1C}">
                           <a14:useLocalDpi xmlns:a14="http://schemas.microsoft.com/office/drawing/2010/main" val="0"/>
@@ -1372,6 +2003,8 @@
           </wp:inline>
         </w:drawing>
       </w:r>
+      <w:bookmarkStart w:id="2" w:name="_GoBack"/>
+      <w:bookmarkEnd w:id="2"/>
     </w:p>
     <w:p>
       <w:pPr>
@@ -1407,7 +2040,6 @@
     </w:p>
     <w:p>
       <w:r>
-        <w:lastRenderedPageBreak/>
         <w:tab/>
       </w:r>
       <w:r>
@@ -1432,7 +2064,7 @@
                     </pic:cNvPicPr>
                   </pic:nvPicPr>
                   <pic:blipFill>
-                    <a:blip r:embed="rId14">
+                    <a:blip r:embed="rId15">
                       <a:extLst>
                         <a:ext uri="{28A0092B-C50C-407E-A947-70E740481C1C}">
                           <a14:useLocalDpi xmlns:a14="http://schemas.microsoft.com/office/drawing/2010/main" val="0"/>
@@ -1490,7 +2122,7 @@
                     </pic:cNvPicPr>
                   </pic:nvPicPr>
                   <pic:blipFill>
-                    <a:blip r:embed="rId15">
+                    <a:blip r:embed="rId16">
                       <a:extLst>
                         <a:ext uri="{28A0092B-C50C-407E-A947-70E740481C1C}">
                           <a14:useLocalDpi xmlns:a14="http://schemas.microsoft.com/office/drawing/2010/main" val="0"/>
@@ -1562,7 +2194,7 @@
                     </pic:cNvPicPr>
                   </pic:nvPicPr>
                   <pic:blipFill>
-                    <a:blip r:embed="rId16">
+                    <a:blip r:embed="rId17">
                       <a:extLst>
                         <a:ext uri="{28A0092B-C50C-407E-A947-70E740481C1C}">
                           <a14:useLocalDpi xmlns:a14="http://schemas.microsoft.com/office/drawing/2010/main" val="0"/>
@@ -1620,7 +2252,7 @@
                     </pic:cNvPicPr>
                   </pic:nvPicPr>
                   <pic:blipFill>
-                    <a:blip r:embed="rId17">
+                    <a:blip r:embed="rId18">
                       <a:extLst>
                         <a:ext uri="{28A0092B-C50C-407E-A947-70E740481C1C}">
                           <a14:useLocalDpi xmlns:a14="http://schemas.microsoft.com/office/drawing/2010/main" val="0"/>
@@ -1675,6 +2307,7 @@
         <w:rPr>
           <w:noProof/>
         </w:rPr>
+        <w:lastRenderedPageBreak/>
         <w:drawing>
           <wp:inline distT="0" distB="0" distL="0" distR="0">
             <wp:extent cx="3329940" cy="664210"/>
@@ -1693,7 +2326,7 @@
                     </pic:cNvPicPr>
                   </pic:nvPicPr>
                   <pic:blipFill>
-                    <a:blip r:embed="rId18">
+                    <a:blip r:embed="rId19">
                       <a:extLst>
                         <a:ext uri="{28A0092B-C50C-407E-A947-70E740481C1C}">
                           <a14:useLocalDpi xmlns:a14="http://schemas.microsoft.com/office/drawing/2010/main" val="0"/>
@@ -1776,7 +2409,6 @@
         <w:rPr>
           <w:noProof/>
         </w:rPr>
-        <w:lastRenderedPageBreak/>
         <w:drawing>
           <wp:inline distT="0" distB="0" distL="0" distR="0">
             <wp:extent cx="4607601" cy="4140665"/>
@@ -1795,7 +2427,7 @@
                     </pic:cNvPicPr>
                   </pic:nvPicPr>
                   <pic:blipFill>
-                    <a:blip r:embed="rId19">
+                    <a:blip r:embed="rId20">
                       <a:extLst>
                         <a:ext uri="{28A0092B-C50C-407E-A947-70E740481C1C}">
                           <a14:useLocalDpi xmlns:a14="http://schemas.microsoft.com/office/drawing/2010/main" val="0"/>
@@ -1928,7 +2560,7 @@
                           </pic:cNvPicPr>
                         </pic:nvPicPr>
                         <pic:blipFill>
-                          <a:blip r:embed="rId20">
+                          <a:blip r:embed="rId21">
                             <a:extLst>
                               <a:ext uri="{28A0092B-C50C-407E-A947-70E740481C1C}">
                                 <a14:useLocalDpi xmlns:a14="http://schemas.microsoft.com/office/drawing/2010/main" val="0"/>
@@ -1991,7 +2623,7 @@
                           </pic:cNvPicPr>
                         </pic:nvPicPr>
                         <pic:blipFill>
-                          <a:blip r:embed="rId21">
+                          <a:blip r:embed="rId22">
                             <a:extLst>
                               <a:ext uri="{28A0092B-C50C-407E-A947-70E740481C1C}">
                                 <a14:useLocalDpi xmlns:a14="http://schemas.microsoft.com/office/drawing/2010/main" val="0"/>
@@ -2079,13 +2711,21 @@
     </w:p>
     <w:p>
       <w:r>
+        <w:lastRenderedPageBreak/>
         <w:tab/>
       </w:r>
       <w:r>
         <w:rPr>
           <w:rFonts w:hint="eastAsia"/>
-        </w:rPr>
-        <w:t>式（5）的优化不需要sign函数的反向传播，</w:t>
+          <w:color w:val="FF0000"/>
+        </w:rPr>
+        <w:t>式（5）的优化不需要sign函数的反向传播</w:t>
+      </w:r>
+      <w:r>
+        <w:rPr>
+          <w:rFonts w:hint="eastAsia"/>
+        </w:rPr>
+        <w:t>，</w:t>
       </w:r>
       <w:r>
         <w:rPr>
@@ -2144,6 +2784,7 @@
       <w:pPr>
         <w:rPr>
           <w:rStyle w:val="fontstyle01"/>
+          <w:rFonts w:hint="eastAsia"/>
         </w:rPr>
       </w:pPr>
       <w:r>
@@ -2187,20 +2828,12 @@
     <w:p>
       <w:pPr>
         <w:rPr>
-          <w:b/>
-          <w:szCs w:val="21"/>
-        </w:rPr>
-      </w:pPr>
-      <w:r>
-        <w:rPr>
-          <w:rStyle w:val="fontstyle01"/>
-          <w:rFonts w:hint="eastAsia"/>
+          <w:rStyle w:val="fontstyle01"/>
           <w:b w:val="0"/>
           <w:sz w:val="21"/>
           <w:szCs w:val="21"/>
         </w:rPr>
-        <w:t>与</w:t>
-      </w:r>
+      </w:pPr>
       <w:r>
         <w:rPr>
           <w:rStyle w:val="fontstyle01"/>
@@ -2209,7 +2842,7 @@
           <w:sz w:val="21"/>
           <w:szCs w:val="21"/>
         </w:rPr>
-        <w:t>SURF</w:t>
+        <w:t>与</w:t>
       </w:r>
       <w:r>
         <w:rPr>
@@ -2219,7 +2852,7 @@
           <w:sz w:val="21"/>
           <w:szCs w:val="21"/>
         </w:rPr>
-        <w:t>，</w:t>
+        <w:t>SURF</w:t>
       </w:r>
       <w:r>
         <w:rPr>
@@ -2229,7 +2862,7 @@
           <w:sz w:val="21"/>
           <w:szCs w:val="21"/>
         </w:rPr>
-        <w:t>BRISK</w:t>
+        <w:t>，</w:t>
       </w:r>
       <w:r>
         <w:rPr>
@@ -2239,7 +2872,7 @@
           <w:sz w:val="21"/>
           <w:szCs w:val="21"/>
         </w:rPr>
-        <w:t>，</w:t>
+        <w:t>BRISK</w:t>
       </w:r>
       <w:r>
         <w:rPr>
@@ -2249,7 +2882,7 @@
           <w:sz w:val="21"/>
           <w:szCs w:val="21"/>
         </w:rPr>
-        <w:t>ORB</w:t>
+        <w:t>，</w:t>
       </w:r>
       <w:r>
         <w:rPr>
@@ -2259,7 +2892,7 @@
           <w:sz w:val="21"/>
           <w:szCs w:val="21"/>
         </w:rPr>
-        <w:t>作了对比</w:t>
+        <w:t>ORB</w:t>
       </w:r>
       <w:r>
         <w:rPr>
@@ -2269,7 +2902,7 @@
           <w:sz w:val="21"/>
           <w:szCs w:val="21"/>
         </w:rPr>
-        <w:t>，也是用的</w:t>
+        <w:t>作了对比</w:t>
       </w:r>
       <w:r>
         <w:rPr>
@@ -2279,7 +2912,7 @@
           <w:sz w:val="21"/>
           <w:szCs w:val="21"/>
         </w:rPr>
-        <w:t>FAST</w:t>
+        <w:t>，也是用的</w:t>
       </w:r>
       <w:r>
         <w:rPr>
@@ -2289,7 +2922,7 @@
           <w:sz w:val="21"/>
           <w:szCs w:val="21"/>
         </w:rPr>
-        <w:t>，然后得到</w:t>
+        <w:t>FAST</w:t>
       </w:r>
       <w:r>
         <w:rPr>
@@ -2299,7 +2932,7 @@
           <w:sz w:val="21"/>
           <w:szCs w:val="21"/>
         </w:rPr>
-        <w:t>D-Brief</w:t>
+        <w:t>，然后得到</w:t>
       </w:r>
       <w:r>
         <w:rPr>
@@ -2309,10 +2942,135 @@
           <w:sz w:val="21"/>
           <w:szCs w:val="21"/>
         </w:rPr>
+        <w:t>D-Brief</w:t>
+      </w:r>
+      <w:r>
+        <w:rPr>
+          <w:rStyle w:val="fontstyle01"/>
+          <w:rFonts w:hint="eastAsia"/>
+          <w:b w:val="0"/>
+          <w:sz w:val="21"/>
+          <w:szCs w:val="21"/>
+        </w:rPr>
         <w:t>描述子</w:t>
       </w:r>
-      <w:bookmarkStart w:id="0" w:name="_GoBack"/>
-      <w:bookmarkEnd w:id="0"/>
+    </w:p>
+    <w:p>
+      <w:pPr>
+        <w:rPr>
+          <w:rStyle w:val="fontstyle01"/>
+          <w:b w:val="0"/>
+          <w:sz w:val="21"/>
+          <w:szCs w:val="21"/>
+        </w:rPr>
+      </w:pPr>
+    </w:p>
+    <w:p>
+      <w:pPr>
+        <w:rPr>
+          <w:rStyle w:val="fontstyle01"/>
+          <w:b w:val="0"/>
+          <w:sz w:val="21"/>
+          <w:szCs w:val="21"/>
+        </w:rPr>
+      </w:pPr>
+    </w:p>
+    <w:p>
+      <w:pPr>
+        <w:rPr>
+          <w:rStyle w:val="fontstyle01"/>
+          <w:b w:val="0"/>
+          <w:sz w:val="21"/>
+          <w:szCs w:val="21"/>
+        </w:rPr>
+      </w:pPr>
+      <w:r>
+        <w:rPr>
+          <w:rStyle w:val="fontstyle01"/>
+          <w:rFonts w:hint="eastAsia"/>
+          <w:b w:val="0"/>
+          <w:sz w:val="21"/>
+          <w:szCs w:val="21"/>
+        </w:rPr>
+        <w:t>二进制描述符的</w:t>
+      </w:r>
+      <w:r>
+        <w:rPr>
+          <w:rStyle w:val="fontstyle01"/>
+          <w:rFonts w:hint="eastAsia"/>
+          <w:b w:val="0"/>
+          <w:sz w:val="21"/>
+          <w:szCs w:val="21"/>
+        </w:rPr>
+        <w:t>bits</w:t>
+      </w:r>
+      <w:r>
+        <w:rPr>
+          <w:rStyle w:val="fontstyle01"/>
+          <w:rFonts w:hint="eastAsia"/>
+          <w:b w:val="0"/>
+          <w:sz w:val="21"/>
+          <w:szCs w:val="21"/>
+        </w:rPr>
+        <w:t>之间的</w:t>
+      </w:r>
+      <w:r>
+        <w:rPr>
+          <w:rStyle w:val="fontstyle01"/>
+          <w:rFonts w:hint="eastAsia"/>
+          <w:b w:val="0"/>
+          <w:sz w:val="21"/>
+          <w:szCs w:val="21"/>
+        </w:rPr>
+        <w:t>compactness</w:t>
+      </w:r>
+      <w:r>
+        <w:rPr>
+          <w:rStyle w:val="fontstyle01"/>
+          <w:rFonts w:hint="eastAsia"/>
+          <w:b w:val="0"/>
+          <w:sz w:val="21"/>
+          <w:szCs w:val="21"/>
+        </w:rPr>
+        <w:t>（关联）必须要尽可能小，则二进制描述符表达的内容才会更多。</w:t>
+      </w:r>
+    </w:p>
+    <w:p>
+      <w:pPr>
+        <w:rPr>
+          <w:rStyle w:val="fontstyle01"/>
+        </w:rPr>
+      </w:pPr>
+      <w:r>
+        <w:rPr>
+          <w:rStyle w:val="fontstyle01"/>
+        </w:rPr>
+        <w:t>Receptive fields selection for binary feature</w:t>
+      </w:r>
+      <w:r>
+        <w:rPr>
+          <w:rFonts w:ascii="NimbusRomNo9L-Regu" w:hAnsi="NimbusRomNo9L-Regu"/>
+          <w:color w:val="000000"/>
+          <w:sz w:val="20"/>
+          <w:szCs w:val="20"/>
+        </w:rPr>
+        <w:t xml:space="preserve"> </w:t>
+      </w:r>
+      <w:r>
+        <w:rPr>
+          <w:rStyle w:val="fontstyle01"/>
+        </w:rPr>
+        <w:t>description</w:t>
+      </w:r>
+    </w:p>
+    <w:p>
+      <w:pPr>
+        <w:rPr>
+          <w:rFonts w:hint="eastAsia"/>
+          <w:b/>
+          <w:szCs w:val="21"/>
+        </w:rPr>
+      </w:pPr>
     </w:p>
     <w:sectPr>
       <w:pgSz w:w="11906" w:h="16838"/>
@@ -2951,6 +3709,21 @@
       <w:szCs w:val="30"/>
     </w:rPr>
   </w:style>
+  <w:style w:type="character" w:customStyle="1" w:styleId="fontstyle11">
+    <w:name w:val="fontstyle11"/>
+    <w:basedOn w:val="a0"/>
+    <w:rsid w:val="00667981"/>
+    <w:rPr>
+      <w:rFonts w:ascii="Times-Roman" w:hAnsi="Times-Roman" w:hint="default"/>
+      <w:b w:val="0"/>
+      <w:bCs w:val="0"/>
+      <w:i w:val="0"/>
+      <w:iCs w:val="0"/>
+      <w:color w:val="000000"/>
+      <w:sz w:val="16"/>
+      <w:szCs w:val="16"/>
+    </w:rPr>
+  </w:style>
 </w:styles>
 </file>
 

--- a/二进制描述符的总结.docx
+++ b/二进制描述符的总结.docx
@@ -56,6 +56,13 @@
         </w:rPr>
         <w:t>Learning Deep Binary Descriptor with Multi-Quantization</w:t>
       </w:r>
+    </w:p>
+    <w:p>
+      <w:pPr>
+        <w:rPr>
+          <w:color w:val="FF0000"/>
+        </w:rPr>
+      </w:pPr>
     </w:p>
     <w:p>
       <w:r>
@@ -367,6 +374,7 @@
           <w:sz w:val="24"/>
           <w:szCs w:val="24"/>
         </w:rPr>
+        <w:lastRenderedPageBreak/>
         <w:drawing>
           <wp:inline distT="0" distB="0" distL="0" distR="0">
             <wp:extent cx="5757545" cy="2897632"/>
@@ -580,8 +588,390 @@
       </w:r>
     </w:p>
     <w:p/>
+    <w:p>
+      <w:r>
+        <w:rPr>
+          <w:rFonts w:hint="eastAsia"/>
+        </w:rPr>
+        <w:t>现存的许多二进制描述子只是简单利用了</w:t>
+      </w:r>
+      <w:r>
+        <w:t>rigid sign function，但是许多分布中，手设的零作为二进制的阈值并不合理，会导致比较严重的量化损失</w:t>
+      </w:r>
+      <w:r>
+        <w:rPr>
+          <w:rFonts w:hint="eastAsia"/>
+        </w:rPr>
+        <w:t>。</w:t>
+      </w:r>
+    </w:p>
+    <w:p>
+      <w:r>
+        <w:rPr>
+          <w:rFonts w:hint="eastAsia"/>
+        </w:rPr>
+        <w:t>本文</w:t>
+      </w:r>
+      <w:r>
+        <w:rPr>
+          <w:rFonts w:hint="eastAsia"/>
+        </w:rPr>
+        <w:t>提出了一种</w:t>
+      </w:r>
+      <w:r>
+        <w:t>deep multi-quantization network用无监督方式学习基于数据的二进制方法。与认为设置阈值相比，这种方法可以探索每个特征维度的数据分布，获取细腻的二进制结果。</w:t>
+      </w:r>
+    </w:p>
+    <w:p>
+      <w:r>
+        <w:rPr>
+          <w:rFonts w:hint="eastAsia"/>
+        </w:rPr>
+        <w:t>我们提出了一种</w:t>
+      </w:r>
+      <w:r>
+        <w:t>K-Autoencoders（KAEs）网络来进行基于数据的二值化，并且利用multi-quantization（DBD-MQ），提出了一个深度二进制描述子</w:t>
+      </w:r>
+      <w:r>
+        <w:rPr>
+          <w:rFonts w:hint="eastAsia"/>
+        </w:rPr>
+        <w:t>。</w:t>
+      </w:r>
+    </w:p>
+    <w:p>
+      <w:r>
+        <w:rPr>
+          <w:rFonts w:hint="eastAsia"/>
+        </w:rPr>
+        <w:t>主要优点：</w:t>
+      </w:r>
+    </w:p>
+    <w:p>
+      <w:r>
+        <w:t>1）多量化深度二进制算法，利用固定的总的bit长度，让不同的实数特征维度对应多个bits来获取更多信息；</w:t>
+      </w:r>
+    </w:p>
+    <w:p>
+      <w:pPr>
+        <w:rPr>
+          <w:rFonts w:hint="eastAsia"/>
+        </w:rPr>
+      </w:pPr>
+      <w:r>
+        <w:t>2）通过设计一个基于相似度量的Autoencoders的EMD，设计了一种similarity-aware binary encoding strategy，让相似的量化器有更小的汉明距离</w:t>
+      </w:r>
+      <w:r>
+        <w:rPr>
+          <w:rFonts w:hint="eastAsia"/>
+        </w:rPr>
+        <w:t>。</w:t>
+      </w:r>
+    </w:p>
+    <w:p>
+      <w:pPr>
+        <w:tabs>
+          <w:tab w:val="left" w:pos="258"/>
+        </w:tabs>
+        <w:rPr>
+          <w:rFonts w:hint="eastAsia"/>
+        </w:rPr>
+      </w:pPr>
+      <w:r>
+        <w:tab/>
+      </w:r>
+      <w:r>
+        <w:rPr>
+          <w:noProof/>
+        </w:rPr>
+        <w:drawing>
+          <wp:inline distT="0" distB="0" distL="0" distR="0">
+            <wp:extent cx="5274310" cy="1582995"/>
+            <wp:effectExtent l="0" t="0" r="2540" b="0"/>
+            <wp:docPr id="16" name="图片 16" descr="F:\Users\gxf\AppData\Local\Temp\1598969008(1).png"/>
+            <wp:cNvGraphicFramePr>
+              <a:graphicFrameLocks xmlns:a="http://schemas.openxmlformats.org/drawingml/2006/main" noChangeAspect="1"/>
+            </wp:cNvGraphicFramePr>
+            <a:graphic xmlns:a="http://schemas.openxmlformats.org/drawingml/2006/main">
+              <a:graphicData uri="http://schemas.openxmlformats.org/drawingml/2006/picture">
+                <pic:pic xmlns:pic="http://schemas.openxmlformats.org/drawingml/2006/picture">
+                  <pic:nvPicPr>
+                    <pic:cNvPr id="0" name="Picture 1" descr="F:\Users\gxf\AppData\Local\Temp\1598969008(1).png"/>
+                    <pic:cNvPicPr>
+                      <a:picLocks noChangeAspect="1" noChangeArrowheads="1"/>
+                    </pic:cNvPicPr>
+                  </pic:nvPicPr>
+                  <pic:blipFill>
+                    <a:blip r:embed="rId9">
+                      <a:extLst>
+                        <a:ext uri="{28A0092B-C50C-407E-A947-70E740481C1C}">
+                          <a14:useLocalDpi xmlns:a14="http://schemas.microsoft.com/office/drawing/2010/main" val="0"/>
+                        </a:ext>
+                      </a:extLst>
+                    </a:blip>
+                    <a:srcRect/>
+                    <a:stretch>
+                      <a:fillRect/>
+                    </a:stretch>
+                  </pic:blipFill>
+                  <pic:spPr bwMode="auto">
+                    <a:xfrm>
+                      <a:off x="0" y="0"/>
+                      <a:ext cx="5274310" cy="1582995"/>
+                    </a:xfrm>
+                    <a:prstGeom prst="rect">
+                      <a:avLst/>
+                    </a:prstGeom>
+                    <a:noFill/>
+                    <a:ln>
+                      <a:noFill/>
+                    </a:ln>
+                  </pic:spPr>
+                </pic:pic>
+              </a:graphicData>
+            </a:graphic>
+          </wp:inline>
+        </w:drawing>
+      </w:r>
+    </w:p>
+    <w:p>
+      <w:r>
+        <w:rPr>
+          <w:noProof/>
+        </w:rPr>
+        <w:drawing>
+          <wp:inline distT="0" distB="0" distL="0" distR="0">
+            <wp:extent cx="4705350" cy="1786890"/>
+            <wp:effectExtent l="0" t="0" r="0" b="3810"/>
+            <wp:docPr id="17" name="图片 17" descr="F:\Users\gxf\AppData\Local\Temp\1598969067(1).png"/>
+            <wp:cNvGraphicFramePr>
+              <a:graphicFrameLocks xmlns:a="http://schemas.openxmlformats.org/drawingml/2006/main" noChangeAspect="1"/>
+            </wp:cNvGraphicFramePr>
+            <a:graphic xmlns:a="http://schemas.openxmlformats.org/drawingml/2006/main">
+              <a:graphicData uri="http://schemas.openxmlformats.org/drawingml/2006/picture">
+                <pic:pic xmlns:pic="http://schemas.openxmlformats.org/drawingml/2006/picture">
+                  <pic:nvPicPr>
+                    <pic:cNvPr id="0" name="Picture 2" descr="F:\Users\gxf\AppData\Local\Temp\1598969067(1).png"/>
+                    <pic:cNvPicPr>
+                      <a:picLocks noChangeAspect="1" noChangeArrowheads="1"/>
+                    </pic:cNvPicPr>
+                  </pic:nvPicPr>
+                  <pic:blipFill>
+                    <a:blip r:embed="rId10">
+                      <a:extLst>
+                        <a:ext uri="{28A0092B-C50C-407E-A947-70E740481C1C}">
+                          <a14:useLocalDpi xmlns:a14="http://schemas.microsoft.com/office/drawing/2010/main" val="0"/>
+                        </a:ext>
+                      </a:extLst>
+                    </a:blip>
+                    <a:srcRect/>
+                    <a:stretch>
+                      <a:fillRect/>
+                    </a:stretch>
+                  </pic:blipFill>
+                  <pic:spPr bwMode="auto">
+                    <a:xfrm>
+                      <a:off x="0" y="0"/>
+                      <a:ext cx="4705350" cy="1786890"/>
+                    </a:xfrm>
+                    <a:prstGeom prst="rect">
+                      <a:avLst/>
+                    </a:prstGeom>
+                    <a:noFill/>
+                    <a:ln>
+                      <a:noFill/>
+                    </a:ln>
+                  </pic:spPr>
+                </pic:pic>
+              </a:graphicData>
+            </a:graphic>
+          </wp:inline>
+        </w:drawing>
+      </w:r>
+    </w:p>
+    <w:p>
+      <w:r>
+        <w:rPr>
+          <w:noProof/>
+        </w:rPr>
+        <w:drawing>
+          <wp:inline distT="0" distB="0" distL="0" distR="0">
+            <wp:extent cx="2834640" cy="1273175"/>
+            <wp:effectExtent l="0" t="0" r="3810" b="3175"/>
+            <wp:docPr id="18" name="图片 18" descr="F:\Users\gxf\AppData\Local\Temp\1598969089(1).png"/>
+            <wp:cNvGraphicFramePr>
+              <a:graphicFrameLocks xmlns:a="http://schemas.openxmlformats.org/drawingml/2006/main" noChangeAspect="1"/>
+            </wp:cNvGraphicFramePr>
+            <a:graphic xmlns:a="http://schemas.openxmlformats.org/drawingml/2006/main">
+              <a:graphicData uri="http://schemas.openxmlformats.org/drawingml/2006/picture">
+                <pic:pic xmlns:pic="http://schemas.openxmlformats.org/drawingml/2006/picture">
+                  <pic:nvPicPr>
+                    <pic:cNvPr id="0" name="Picture 3" descr="F:\Users\gxf\AppData\Local\Temp\1598969089(1).png"/>
+                    <pic:cNvPicPr>
+                      <a:picLocks noChangeAspect="1" noChangeArrowheads="1"/>
+                    </pic:cNvPicPr>
+                  </pic:nvPicPr>
+                  <pic:blipFill>
+                    <a:blip r:embed="rId11">
+                      <a:extLst>
+                        <a:ext uri="{28A0092B-C50C-407E-A947-70E740481C1C}">
+                          <a14:useLocalDpi xmlns:a14="http://schemas.microsoft.com/office/drawing/2010/main" val="0"/>
+                        </a:ext>
+                      </a:extLst>
+                    </a:blip>
+                    <a:srcRect/>
+                    <a:stretch>
+                      <a:fillRect/>
+                    </a:stretch>
+                  </pic:blipFill>
+                  <pic:spPr bwMode="auto">
+                    <a:xfrm>
+                      <a:off x="0" y="0"/>
+                      <a:ext cx="2834640" cy="1273175"/>
+                    </a:xfrm>
+                    <a:prstGeom prst="rect">
+                      <a:avLst/>
+                    </a:prstGeom>
+                    <a:noFill/>
+                    <a:ln>
+                      <a:noFill/>
+                    </a:ln>
+                  </pic:spPr>
+                </pic:pic>
+              </a:graphicData>
+            </a:graphic>
+          </wp:inline>
+        </w:drawing>
+      </w:r>
+    </w:p>
+    <w:p>
+      <w:r>
+        <w:rPr>
+          <w:rFonts w:hint="eastAsia"/>
+        </w:rPr>
+        <w:t>本文是利用EMD方法，设计两个AE，来让相似的样本得到的二进制编码的距离最小。（这里可以仔细阅读一下）。</w:t>
+      </w:r>
+    </w:p>
+    <w:p>
+      <w:pPr>
+        <w:rPr>
+          <w:rFonts w:hint="eastAsia"/>
+          <w:color w:val="FF0000"/>
+        </w:rPr>
+      </w:pPr>
+      <w:r>
+        <w:rPr>
+          <w:rFonts w:hint="eastAsia"/>
+          <w:color w:val="FF0000"/>
+        </w:rPr>
+        <w:t>想法</w:t>
+      </w:r>
+      <w:r>
+        <w:rPr>
+          <w:rFonts w:hint="eastAsia"/>
+          <w:color w:val="FF0000"/>
+        </w:rPr>
+        <w:t>：</w:t>
+      </w:r>
+      <w:r>
+        <w:rPr>
+          <w:rFonts w:hint="eastAsia"/>
+        </w:rPr>
+        <w:t>而在</w:t>
+      </w:r>
+      <w:r>
+        <w:rPr>
+          <w:rFonts w:hint="eastAsia"/>
+        </w:rPr>
+        <w:t>ASDNet里面，主要是利用的triplet</w:t>
+      </w:r>
+      <w:r>
+        <w:t xml:space="preserve"> </w:t>
+      </w:r>
+      <w:r>
+        <w:rPr>
+          <w:rFonts w:hint="eastAsia"/>
+        </w:rPr>
+        <w:t>network来实现浮点描述子的相似图片距离更小，不同图片距离更大来实现</w:t>
+      </w:r>
+      <w:r>
+        <w:rPr>
+          <w:rFonts w:hint="eastAsia"/>
+        </w:rPr>
+        <w:t>的。所以在我们的网络里面，可以利用triplet优势，让生成的二进制码的anchor图片和positive的汉明距离更小，anchor和negative的hamming距</w:t>
+      </w:r>
+      <w:r>
+        <w:rPr>
+          <w:rFonts w:hint="eastAsia"/>
+        </w:rPr>
+        <w:lastRenderedPageBreak/>
+        <w:t>离更大。</w:t>
+      </w:r>
+    </w:p>
+    <w:p>
+      <w:pPr>
+        <w:jc w:val="center"/>
+        <w:rPr>
+          <w:rFonts w:hint="eastAsia"/>
+        </w:rPr>
+      </w:pPr>
+      <w:r>
+        <w:rPr>
+          <w:noProof/>
+        </w:rPr>
+        <w:drawing>
+          <wp:inline distT="0" distB="0" distL="0" distR="0">
+            <wp:extent cx="5274000" cy="3956400"/>
+            <wp:effectExtent l="0" t="7937" r="0" b="0"/>
+            <wp:docPr id="19" name="图片 19" descr="F:\Users\gxf\AppData\Local\Temp\WeChat Files\24278d4c5a6b16314c18b129ca46b2e.jpg"/>
+            <wp:cNvGraphicFramePr>
+              <a:graphicFrameLocks xmlns:a="http://schemas.openxmlformats.org/drawingml/2006/main" noChangeAspect="1"/>
+            </wp:cNvGraphicFramePr>
+            <a:graphic xmlns:a="http://schemas.openxmlformats.org/drawingml/2006/main">
+              <a:graphicData uri="http://schemas.openxmlformats.org/drawingml/2006/picture">
+                <pic:pic xmlns:pic="http://schemas.openxmlformats.org/drawingml/2006/picture">
+                  <pic:nvPicPr>
+                    <pic:cNvPr id="0" name="Picture 4" descr="F:\Users\gxf\AppData\Local\Temp\WeChat Files\24278d4c5a6b16314c18b129ca46b2e.jpg"/>
+                    <pic:cNvPicPr>
+                      <a:picLocks noChangeAspect="1" noChangeArrowheads="1"/>
+                    </pic:cNvPicPr>
+                  </pic:nvPicPr>
+                  <pic:blipFill>
+                    <a:blip r:embed="rId12" cstate="print">
+                      <a:extLst>
+                        <a:ext uri="{28A0092B-C50C-407E-A947-70E740481C1C}">
+                          <a14:useLocalDpi xmlns:a14="http://schemas.microsoft.com/office/drawing/2010/main" val="0"/>
+                        </a:ext>
+                      </a:extLst>
+                    </a:blip>
+                    <a:srcRect/>
+                    <a:stretch>
+                      <a:fillRect/>
+                    </a:stretch>
+                  </pic:blipFill>
+                  <pic:spPr bwMode="auto">
+                    <a:xfrm rot="5400000">
+                      <a:off x="0" y="0"/>
+                      <a:ext cx="5274000" cy="3956400"/>
+                    </a:xfrm>
+                    <a:prstGeom prst="rect">
+                      <a:avLst/>
+                    </a:prstGeom>
+                    <a:noFill/>
+                    <a:ln>
+                      <a:noFill/>
+                    </a:ln>
+                  </pic:spPr>
+                </pic:pic>
+              </a:graphicData>
+            </a:graphic>
+          </wp:inline>
+        </w:drawing>
+      </w:r>
+      <w:bookmarkStart w:id="0" w:name="_GoBack"/>
+      <w:bookmarkEnd w:id="0"/>
+    </w:p>
     <w:p/>
-    <w:p/>
     <w:p>
       <w:pPr>
         <w:rPr>
@@ -594,7 +984,7 @@
         </w:rPr>
         <w:t>模型量化误差：</w:t>
       </w:r>
-      <w:hyperlink r:id="rId9" w:history="1">
+      <w:hyperlink r:id="rId13" w:history="1">
         <w:r>
           <w:rPr>
             <w:rStyle w:val="a3"/>
@@ -609,7 +999,7 @@
           <w:rStyle w:val="a3"/>
         </w:rPr>
       </w:pPr>
-      <w:hyperlink r:id="rId10" w:anchor="lesson/2590" w:history="1">
+      <w:hyperlink r:id="rId14" w:anchor="lesson/2590" w:history="1">
         <w:r>
           <w:rPr>
             <w:rStyle w:val="a3"/>
@@ -629,44 +1019,70 @@
       <w:pPr>
         <w:rPr>
           <w:rStyle w:val="a3"/>
-          <w:color w:val="auto"/>
+          <w:color w:val="FF0000"/>
           <w:u w:val="none"/>
         </w:rPr>
       </w:pPr>
       <w:r>
+        <w:rPr>
+          <w:rStyle w:val="a3"/>
+          <w:color w:val="FF0000"/>
+          <w:u w:val="none"/>
+        </w:rPr>
+        <w:t>Deep Binaries: Encoding Semantic-Rich Cues for Efficient Textual-Visual Cross Retrieval</w:t>
+      </w:r>
+    </w:p>
+    <w:p>
+      <w:pPr>
         <w:rPr>
           <w:rStyle w:val="a3"/>
           <w:color w:val="auto"/>
           <w:u w:val="none"/>
         </w:rPr>
-        <w:t>Deep Binaries: Encoding Semantic-Rich Cues for Efficient Textual-Visual Cross Retrieval</w:t>
-      </w:r>
-    </w:p>
-    <w:p>
-      <w:pPr>
+      </w:pPr>
+      <w:r>
         <w:rPr>
           <w:rStyle w:val="a3"/>
           <w:color w:val="auto"/>
           <w:u w:val="none"/>
         </w:rPr>
-      </w:pPr>
-      <w:r>
+        <w:t>arXiv:1708.02531v1</w:t>
+      </w:r>
+    </w:p>
+    <w:p>
+      <w:pPr>
         <w:rPr>
           <w:rStyle w:val="a3"/>
           <w:color w:val="auto"/>
           <w:u w:val="none"/>
         </w:rPr>
-        <w:t>arXiv:1708.02531v1</w:t>
-      </w:r>
-    </w:p>
-    <w:p>
-      <w:pPr>
+      </w:pPr>
+      <w:r>
+        <w:rPr>
+          <w:rStyle w:val="a3"/>
+          <w:rFonts w:hint="eastAsia"/>
+          <w:color w:val="auto"/>
+          <w:u w:val="none"/>
+        </w:rPr>
+        <w:t>contribution：</w:t>
+      </w:r>
+      <w:r>
+        <w:rPr>
+          <w:rStyle w:val="a3"/>
+          <w:rFonts w:hint="eastAsia"/>
+          <w:color w:val="auto"/>
+          <w:u w:val="none"/>
+        </w:rPr>
+        <w:t>提出了</w:t>
+      </w:r>
+      <w:r>
         <w:rPr>
           <w:rStyle w:val="a3"/>
           <w:color w:val="auto"/>
           <w:u w:val="none"/>
         </w:rPr>
-      </w:pPr>
+        <w:t>deep binary encoding</w:t>
+      </w:r>
       <w:r>
         <w:rPr>
           <w:rStyle w:val="a3"/>
@@ -674,16 +1090,7 @@
           <w:color w:val="auto"/>
           <w:u w:val="none"/>
         </w:rPr>
-        <w:t>contribution：</w:t>
-      </w:r>
-      <w:r>
-        <w:rPr>
-          <w:rStyle w:val="a3"/>
-          <w:rFonts w:hint="eastAsia"/>
-          <w:color w:val="auto"/>
-          <w:u w:val="none"/>
-        </w:rPr>
-        <w:t>提出了</w:t>
+        <w:t xml:space="preserve"> </w:t>
       </w:r>
       <w:r>
         <w:rPr>
@@ -691,7 +1098,7 @@
           <w:color w:val="auto"/>
           <w:u w:val="none"/>
         </w:rPr>
-        <w:t>deep binary encoding</w:t>
+        <w:t>method termed as Textual-Visual Deep Binaries (TVDB)</w:t>
       </w:r>
       <w:r>
         <w:rPr>
@@ -700,7 +1107,7 @@
           <w:color w:val="auto"/>
           <w:u w:val="none"/>
         </w:rPr>
-        <w:t xml:space="preserve"> </w:t>
+        <w:t>，能够编码信息丰富的图片和描述性句子。两个</w:t>
       </w:r>
       <w:r>
         <w:rPr>
@@ -708,16 +1115,7 @@
           <w:color w:val="auto"/>
           <w:u w:val="none"/>
         </w:rPr>
-        <w:t>method termed as Textual-Visual Deep Binaries (TVDB)</w:t>
-      </w:r>
-      <w:r>
-        <w:rPr>
-          <w:rStyle w:val="a3"/>
-          <w:rFonts w:hint="eastAsia"/>
-          <w:color w:val="auto"/>
-          <w:u w:val="none"/>
-        </w:rPr>
-        <w:t>，能够编码信息丰富的图片和描述性句子。两个</w:t>
+        <w:t>modal-specific binary encoding netw</w:t>
       </w:r>
       <w:r>
         <w:rPr>
@@ -725,16 +1123,35 @@
           <w:color w:val="auto"/>
           <w:u w:val="none"/>
         </w:rPr>
-        <w:t>modal-specific binary encoding netw</w:t>
-      </w:r>
-      <w:r>
+        <w:t>orks</w:t>
+      </w:r>
+      <w:r>
+        <w:rPr>
+          <w:rStyle w:val="a3"/>
+          <w:rFonts w:hint="eastAsia"/>
+          <w:color w:val="auto"/>
+          <w:u w:val="none"/>
+        </w:rPr>
+        <w:t>使用LSTMhetext-CNN搭建的，在单词之间提升了图片区块信息和语义信息</w:t>
+      </w:r>
+      <w:r>
+        <w:rPr>
+          <w:rStyle w:val="a3"/>
+          <w:rFonts w:hint="eastAsia"/>
+          <w:color w:val="auto"/>
+          <w:u w:val="none"/>
+        </w:rPr>
+        <w:t>来获取高质量二进制表示。并且提出了随机批量编码学习方法来进行训练</w:t>
+      </w:r>
+    </w:p>
+    <w:p>
+      <w:pPr>
         <w:rPr>
           <w:rStyle w:val="a3"/>
           <w:color w:val="auto"/>
           <w:u w:val="none"/>
         </w:rPr>
-        <w:t>orks</w:t>
-      </w:r>
+      </w:pPr>
       <w:r>
         <w:rPr>
           <w:rStyle w:val="a3"/>
@@ -742,16 +1159,7 @@
           <w:color w:val="auto"/>
           <w:u w:val="none"/>
         </w:rPr>
-        <w:t>使用LSTMhetext-CNN搭建的，在单词之间提升了图片区块信息和语义信息</w:t>
-      </w:r>
-      <w:r>
-        <w:rPr>
-          <w:rStyle w:val="a3"/>
-          <w:rFonts w:hint="eastAsia"/>
-          <w:color w:val="auto"/>
-          <w:u w:val="none"/>
-        </w:rPr>
-        <w:t>来获取高质量二进制表示。并且提出了随机批量编码学习方法来进行训练</w:t>
+        <w:t>drawback：没有特别说用于slam的描述子</w:t>
       </w:r>
     </w:p>
     <w:p>
@@ -762,15 +1170,6 @@
           <w:u w:val="none"/>
         </w:rPr>
       </w:pPr>
-      <w:r>
-        <w:rPr>
-          <w:rStyle w:val="a3"/>
-          <w:rFonts w:hint="eastAsia"/>
-          <w:color w:val="auto"/>
-          <w:u w:val="none"/>
-        </w:rPr>
-        <w:t>drawback：没有特别说用于slam的描述子</w:t>
-      </w:r>
     </w:p>
     <w:p>
       <w:pPr>
@@ -782,23 +1181,17 @@
       </w:pPr>
     </w:p>
     <w:p>
-      <w:pPr>
-        <w:rPr>
-          <w:rStyle w:val="a3"/>
-          <w:color w:val="auto"/>
-          <w:u w:val="none"/>
-        </w:rPr>
-      </w:pPr>
-    </w:p>
-    <w:p>
+      <w:r>
+        <w:t>Learning multifunctional binary codes for both category and attribute oriented retrieval tasks</w:t>
+      </w:r>
+    </w:p>
+    <w:p>
+      <w:r>
+        <w:t>现存的大多数hash算法只能用于防止单一的相似性，不能同时解决不同人物。我们设计一个新的hash算法，叫Dual Purpose Hashing (DPH)，能用CNN去分层获取类别和属性之间</w:t>
+      </w:r>
       <w:r>
         <w:lastRenderedPageBreak/>
-        <w:t>Learning multifunctional binary codes for both category and attribute oriented retrieval tasks</w:t>
-      </w:r>
-    </w:p>
-    <w:p>
-      <w:r>
-        <w:t>现存的大多数hash算法只能用于防止单一的相似性，不能同时解决不同人物。我们设计一个新的hash算法，叫Dual Purpose Hashing (DPH)，能用CNN去分层获取类别和属性之间的联系来同时保存类别和属性。我们用的是互联网上大量部分标记的图片进行训练</w:t>
+        <w:t>的联系来同时保存类别和属性。我们用的是互联网上大量部分标记的图片进行训练</w:t>
       </w:r>
     </w:p>
     <w:p>
@@ -838,7 +1231,7 @@
                     </pic:cNvPicPr>
                   </pic:nvPicPr>
                   <pic:blipFill>
-                    <a:blip r:embed="rId11">
+                    <a:blip r:embed="rId15">
                       <a:extLst>
                         <a:ext uri="{28A0092B-C50C-407E-A947-70E740481C1C}">
                           <a14:useLocalDpi xmlns:a14="http://schemas.microsoft.com/office/drawing/2010/main" val="0"/>
@@ -1155,14 +1548,7 @@
         <w:rPr>
           <w:rFonts w:hint="eastAsia"/>
         </w:rPr>
-        <w:t>,20基于无监督的学习方法也获得了较好地效果，但</w:t>
-      </w:r>
-      <w:r>
-        <w:rPr>
-          <w:rFonts w:hint="eastAsia"/>
-        </w:rPr>
-        <w:lastRenderedPageBreak/>
-        <w:t>是对旋转敏感</w:t>
+        <w:t>,20基于无监督的学习方法也获得了较好地效果，但是对旋转敏感</w:t>
       </w:r>
     </w:p>
     <w:p>
@@ -1189,15 +1575,14 @@
         <w:t>feature：有关联的feature。</w:t>
       </w:r>
       <w:r>
-        <w:t>与一般的co-occurence features手动设置不同，我们直接从原始像素中学习了triple rotation-invariant co-occurrence local binary descriptors</w:t>
-      </w:r>
-    </w:p>
-    <w:p>
-      <w:pPr>
-        <w:rPr>
-          <w:rFonts w:hint="eastAsia"/>
-        </w:rPr>
-      </w:pPr>
+        <w:t xml:space="preserve">与一般的co-occurence features手动设置不同，我们直接从原始像素中学习了triple rotation-invariant co-occurrence local binary </w:t>
+      </w:r>
+      <w:r>
+        <w:lastRenderedPageBreak/>
+        <w:t>descriptors</w:t>
+      </w:r>
+    </w:p>
+    <w:p>
       <w:r>
         <w:tab/>
       </w:r>
@@ -1234,7 +1619,7 @@
                     </pic:cNvPicPr>
                   </pic:nvPicPr>
                   <pic:blipFill>
-                    <a:blip r:embed="rId12">
+                    <a:blip r:embed="rId16">
                       <a:extLst>
                         <a:ext uri="{28A0092B-C50C-407E-A947-70E740481C1C}">
                           <a14:useLocalDpi xmlns:a14="http://schemas.microsoft.com/office/drawing/2010/main" val="0"/>
@@ -1542,6 +1927,7 @@
         <w:ind w:firstLine="420"/>
         <w:rPr>
           <w:rStyle w:val="fontstyle11"/>
+          <w:rFonts w:hint="eastAsia"/>
           <w:sz w:val="20"/>
           <w:szCs w:val="20"/>
         </w:rPr>
@@ -1731,17 +2117,7 @@
           <w:sz w:val="20"/>
           <w:szCs w:val="20"/>
         </w:rPr>
-        <w:t xml:space="preserve">We </w:t>
-      </w:r>
-      <w:r>
-        <w:rPr>
-          <w:rStyle w:val="fontstyle01"/>
-          <w:rFonts w:ascii="Times New Roman" w:hAnsi="Times New Roman" w:cs="Times New Roman"/>
-          <w:b w:val="0"/>
-          <w:sz w:val="20"/>
-          <w:szCs w:val="20"/>
-        </w:rPr>
-        <w:t>relax the non-linear sgn(</w:t>
+        <w:t>We relax the non-linear sgn(</w:t>
       </w:r>
       <w:r>
         <w:rPr>
@@ -1789,9 +2165,6 @@
     <w:p>
       <w:pPr>
         <w:ind w:firstLine="420"/>
-        <w:rPr>
-          <w:rFonts w:hint="eastAsia"/>
-        </w:rPr>
       </w:pPr>
     </w:p>
     <w:p>
@@ -1800,8 +2173,8 @@
           <w:color w:val="FF0000"/>
         </w:rPr>
       </w:pPr>
-      <w:bookmarkStart w:id="0" w:name="OLE_LINK1"/>
-      <w:bookmarkStart w:id="1" w:name="OLE_LINK2"/>
+      <w:bookmarkStart w:id="1" w:name="OLE_LINK1"/>
+      <w:bookmarkStart w:id="2" w:name="OLE_LINK2"/>
       <w:r>
         <w:rPr>
           <w:color w:val="FF0000"/>
@@ -1809,8 +2182,8 @@
         <w:t>Learning Compact Binary Descriptors with Unsupervised Deep Neural Networks</w:t>
       </w:r>
     </w:p>
-    <w:bookmarkEnd w:id="0"/>
     <w:bookmarkEnd w:id="1"/>
+    <w:bookmarkEnd w:id="2"/>
     <w:p>
       <w:r>
         <w:t>A</w:t>
@@ -1884,7 +2257,6 @@
         <w:rPr>
           <w:noProof/>
         </w:rPr>
-        <w:lastRenderedPageBreak/>
         <w:drawing>
           <wp:inline distT="0" distB="0" distL="0" distR="0">
             <wp:extent cx="5274310" cy="2417852"/>
@@ -1903,7 +2275,7 @@
                     </pic:cNvPicPr>
                   </pic:nvPicPr>
                   <pic:blipFill>
-                    <a:blip r:embed="rId13" cstate="print">
+                    <a:blip r:embed="rId17" cstate="print">
                       <a:extLst>
                         <a:ext uri="{28A0092B-C50C-407E-A947-70E740481C1C}">
                           <a14:useLocalDpi xmlns:a14="http://schemas.microsoft.com/office/drawing/2010/main" val="0"/>
@@ -1937,6 +2309,7 @@
     </w:p>
     <w:p>
       <w:r>
+        <w:lastRenderedPageBreak/>
         <w:tab/>
       </w:r>
       <w:r>
@@ -1972,7 +2345,7 @@
                     </pic:cNvPicPr>
                   </pic:nvPicPr>
                   <pic:blipFill>
-                    <a:blip r:embed="rId14">
+                    <a:blip r:embed="rId18">
                       <a:extLst>
                         <a:ext uri="{28A0092B-C50C-407E-A947-70E740481C1C}">
                           <a14:useLocalDpi xmlns:a14="http://schemas.microsoft.com/office/drawing/2010/main" val="0"/>
@@ -2003,8 +2376,6 @@
           </wp:inline>
         </w:drawing>
       </w:r>
-      <w:bookmarkStart w:id="2" w:name="_GoBack"/>
-      <w:bookmarkEnd w:id="2"/>
     </w:p>
     <w:p>
       <w:pPr>
@@ -2064,7 +2435,7 @@
                     </pic:cNvPicPr>
                   </pic:nvPicPr>
                   <pic:blipFill>
-                    <a:blip r:embed="rId15">
+                    <a:blip r:embed="rId19">
                       <a:extLst>
                         <a:ext uri="{28A0092B-C50C-407E-A947-70E740481C1C}">
                           <a14:useLocalDpi xmlns:a14="http://schemas.microsoft.com/office/drawing/2010/main" val="0"/>
@@ -2122,7 +2493,7 @@
                     </pic:cNvPicPr>
                   </pic:nvPicPr>
                   <pic:blipFill>
-                    <a:blip r:embed="rId16">
+                    <a:blip r:embed="rId20">
                       <a:extLst>
                         <a:ext uri="{28A0092B-C50C-407E-A947-70E740481C1C}">
                           <a14:useLocalDpi xmlns:a14="http://schemas.microsoft.com/office/drawing/2010/main" val="0"/>
@@ -2194,7 +2565,7 @@
                     </pic:cNvPicPr>
                   </pic:nvPicPr>
                   <pic:blipFill>
-                    <a:blip r:embed="rId17">
+                    <a:blip r:embed="rId21">
                       <a:extLst>
                         <a:ext uri="{28A0092B-C50C-407E-A947-70E740481C1C}">
                           <a14:useLocalDpi xmlns:a14="http://schemas.microsoft.com/office/drawing/2010/main" val="0"/>
@@ -2252,7 +2623,7 @@
                     </pic:cNvPicPr>
                   </pic:nvPicPr>
                   <pic:blipFill>
-                    <a:blip r:embed="rId18">
+                    <a:blip r:embed="rId22">
                       <a:extLst>
                         <a:ext uri="{28A0092B-C50C-407E-A947-70E740481C1C}">
                           <a14:useLocalDpi xmlns:a14="http://schemas.microsoft.com/office/drawing/2010/main" val="0"/>
@@ -2307,7 +2678,6 @@
         <w:rPr>
           <w:noProof/>
         </w:rPr>
-        <w:lastRenderedPageBreak/>
         <w:drawing>
           <wp:inline distT="0" distB="0" distL="0" distR="0">
             <wp:extent cx="3329940" cy="664210"/>
@@ -2326,7 +2696,7 @@
                     </pic:cNvPicPr>
                   </pic:nvPicPr>
                   <pic:blipFill>
-                    <a:blip r:embed="rId19">
+                    <a:blip r:embed="rId23">
                       <a:extLst>
                         <a:ext uri="{28A0092B-C50C-407E-A947-70E740481C1C}">
                           <a14:useLocalDpi xmlns:a14="http://schemas.microsoft.com/office/drawing/2010/main" val="0"/>
@@ -2409,6 +2779,7 @@
         <w:rPr>
           <w:noProof/>
         </w:rPr>
+        <w:lastRenderedPageBreak/>
         <w:drawing>
           <wp:inline distT="0" distB="0" distL="0" distR="0">
             <wp:extent cx="4607601" cy="4140665"/>
@@ -2427,7 +2798,7 @@
                     </pic:cNvPicPr>
                   </pic:nvPicPr>
                   <pic:blipFill>
-                    <a:blip r:embed="rId20">
+                    <a:blip r:embed="rId24">
                       <a:extLst>
                         <a:ext uri="{28A0092B-C50C-407E-A947-70E740481C1C}">
                           <a14:useLocalDpi xmlns:a14="http://schemas.microsoft.com/office/drawing/2010/main" val="0"/>
@@ -2560,7 +2931,7 @@
                           </pic:cNvPicPr>
                         </pic:nvPicPr>
                         <pic:blipFill>
-                          <a:blip r:embed="rId21">
+                          <a:blip r:embed="rId25">
                             <a:extLst>
                               <a:ext uri="{28A0092B-C50C-407E-A947-70E740481C1C}">
                                 <a14:useLocalDpi xmlns:a14="http://schemas.microsoft.com/office/drawing/2010/main" val="0"/>
@@ -2623,7 +2994,7 @@
                           </pic:cNvPicPr>
                         </pic:nvPicPr>
                         <pic:blipFill>
-                          <a:blip r:embed="rId22">
+                          <a:blip r:embed="rId26">
                             <a:extLst>
                               <a:ext uri="{28A0092B-C50C-407E-A947-70E740481C1C}">
                                 <a14:useLocalDpi xmlns:a14="http://schemas.microsoft.com/office/drawing/2010/main" val="0"/>
@@ -2711,7 +3082,6 @@
     </w:p>
     <w:p>
       <w:r>
-        <w:lastRenderedPageBreak/>
         <w:tab/>
       </w:r>
       <w:r>
@@ -2829,6 +3199,7 @@
       <w:pPr>
         <w:rPr>
           <w:rStyle w:val="fontstyle01"/>
+          <w:rFonts w:hint="eastAsia"/>
           <w:b w:val="0"/>
           <w:sz w:val="21"/>
           <w:szCs w:val="21"/>
@@ -2959,6 +3330,7 @@
       <w:pPr>
         <w:rPr>
           <w:rStyle w:val="fontstyle01"/>
+          <w:rFonts w:hint="eastAsia"/>
           <w:b w:val="0"/>
           <w:sz w:val="21"/>
           <w:szCs w:val="21"/>
@@ -2969,6 +3341,7 @@
       <w:pPr>
         <w:rPr>
           <w:rStyle w:val="fontstyle01"/>
+          <w:rFonts w:hint="eastAsia"/>
           <w:b w:val="0"/>
           <w:sz w:val="21"/>
           <w:szCs w:val="21"/>
@@ -2979,6 +3352,7 @@
       <w:pPr>
         <w:rPr>
           <w:rStyle w:val="fontstyle01"/>
+          <w:rFonts w:hint="eastAsia"/>
           <w:b w:val="0"/>
           <w:sz w:val="21"/>
           <w:szCs w:val="21"/>
@@ -3039,6 +3413,7 @@
       <w:pPr>
         <w:rPr>
           <w:rStyle w:val="fontstyle01"/>
+          <w:rFonts w:hint="eastAsia"/>
         </w:rPr>
       </w:pPr>
       <w:r>
@@ -3066,11 +3441,50 @@
     <w:p>
       <w:pPr>
         <w:rPr>
-          <w:rFonts w:hint="eastAsia"/>
           <w:b/>
           <w:szCs w:val="21"/>
         </w:rPr>
       </w:pPr>
+    </w:p>
+    <w:p>
+      <w:pPr>
+        <w:rPr>
+          <w:b/>
+          <w:szCs w:val="21"/>
+        </w:rPr>
+      </w:pPr>
+    </w:p>
+    <w:p>
+      <w:pPr>
+        <w:rPr>
+          <w:b/>
+          <w:szCs w:val="21"/>
+        </w:rPr>
+      </w:pPr>
+      <w:r>
+        <w:rPr>
+          <w:rFonts w:hint="eastAsia"/>
+          <w:b/>
+          <w:szCs w:val="21"/>
+        </w:rPr>
+        <w:t>总结：</w:t>
+      </w:r>
+    </w:p>
+    <w:p>
+      <w:pPr>
+        <w:rPr>
+          <w:b/>
+          <w:szCs w:val="21"/>
+        </w:rPr>
+      </w:pPr>
+      <w:r>
+        <w:rPr>
+          <w:rFonts w:hint="eastAsia"/>
+          <w:b/>
+          <w:szCs w:val="21"/>
+        </w:rPr>
+        <w:t>二进制的方法就是最小化量化损失，以及让数据平均分布</w:t>
+      </w:r>
     </w:p>
     <w:sectPr>
       <w:pgSz w:w="11906" w:h="16838"/>
